--- a/LI2/Отчет второй индивидуальной работы.docx
+++ b/LI2/Отчет второй индивидуальной работы.docx
@@ -1061,7 +1061,7 @@
           <w:color w:val="CCCCCC"/>
           <w:sz w:val="21"/>
           <w:szCs w:val="21"/>
-          <w:lang w:val="en-US"/>
+          <w:lang w:val="ru-RU"/>
         </w:rPr>
       </w:pPr>
       <w:proofErr w:type="spellStart"/>
@@ -1077,16 +1077,6 @@
         <w:t>updateRandomActivityEveryMinute</w:t>
       </w:r>
       <w:proofErr w:type="spellEnd"/>
-      <w:r>
-        <w:rPr>
-          <w:rFonts w:ascii="Consolas" w:eastAsia="Times New Roman" w:hAnsi="Consolas" w:cs="Times New Roman"/>
-          <w:color w:val="CCCCCC"/>
-          <w:sz w:val="21"/>
-          <w:szCs w:val="21"/>
-          <w:lang w:val="en-US"/>
-        </w:rPr>
-        <w:t>(</w:t>
-      </w:r>
       <w:proofErr w:type="gramEnd"/>
       <w:r>
         <w:rPr>
@@ -1094,9 +1084,9 @@
           <w:color w:val="CCCCCC"/>
           <w:sz w:val="21"/>
           <w:szCs w:val="21"/>
-          <w:lang w:val="en-US"/>
-        </w:rPr>
-        <w:t>);</w:t>
+          <w:lang w:val="ru-RU"/>
+        </w:rPr>
+        <w:t>();</w:t>
       </w:r>
     </w:p>
     <w:p>
@@ -1108,7 +1098,7 @@
           <w:color w:val="CCCCCC"/>
           <w:sz w:val="21"/>
           <w:szCs w:val="21"/>
-          <w:lang w:val="en-US"/>
+          <w:lang w:val="ru-RU"/>
         </w:rPr>
       </w:pPr>
     </w:p>
@@ -1824,7 +1814,7 @@
           <w:color w:val="CCCCCC"/>
           <w:sz w:val="21"/>
           <w:szCs w:val="21"/>
-          <w:lang w:val="ru-RU"/>
+          <w:lang w:val="en-US"/>
         </w:rPr>
       </w:pPr>
       <w:r>
@@ -1837,37 +1827,33 @@
         </w:rPr>
         <w:t xml:space="preserve">    </w:t>
       </w:r>
-      <w:proofErr w:type="spellStart"/>
       <w:r>
         <w:rPr>
           <w:rFonts w:ascii="Consolas" w:eastAsia="Times New Roman" w:hAnsi="Consolas" w:cs="Times New Roman"/>
           <w:color w:val="C586C0"/>
           <w:sz w:val="21"/>
           <w:szCs w:val="21"/>
-          <w:lang w:val="ru-RU"/>
+          <w:lang w:val="en-US"/>
         </w:rPr>
         <w:t>return</w:t>
       </w:r>
-      <w:proofErr w:type="spellEnd"/>
-      <w:r>
-        <w:rPr>
-          <w:rFonts w:ascii="Consolas" w:eastAsia="Times New Roman" w:hAnsi="Consolas" w:cs="Times New Roman"/>
-          <w:color w:val="CCCCCC"/>
-          <w:sz w:val="21"/>
-          <w:szCs w:val="21"/>
-          <w:lang w:val="ru-RU"/>
+      <w:r>
+        <w:rPr>
+          <w:rFonts w:ascii="Consolas" w:eastAsia="Times New Roman" w:hAnsi="Consolas" w:cs="Times New Roman"/>
+          <w:color w:val="CCCCCC"/>
+          <w:sz w:val="21"/>
+          <w:szCs w:val="21"/>
+          <w:lang w:val="en-US"/>
         </w:rPr>
         <w:t xml:space="preserve"> </w:t>
       </w:r>
-      <w:proofErr w:type="spellStart"/>
-      <w:proofErr w:type="gramStart"/>
       <w:r>
         <w:rPr>
           <w:rFonts w:ascii="Consolas" w:eastAsia="Times New Roman" w:hAnsi="Consolas" w:cs="Times New Roman"/>
           <w:color w:val="4FC1FF"/>
           <w:sz w:val="21"/>
           <w:szCs w:val="21"/>
-          <w:lang w:val="ru-RU"/>
+          <w:lang w:val="en-US"/>
         </w:rPr>
         <w:t>data</w:t>
       </w:r>
@@ -1877,7 +1863,7 @@
           <w:color w:val="CCCCCC"/>
           <w:sz w:val="21"/>
           <w:szCs w:val="21"/>
-          <w:lang w:val="ru-RU"/>
+          <w:lang w:val="en-US"/>
         </w:rPr>
         <w:t>.</w:t>
       </w:r>
@@ -1887,19 +1873,17 @@
           <w:color w:val="9CDCFE"/>
           <w:sz w:val="21"/>
           <w:szCs w:val="21"/>
-          <w:lang w:val="ru-RU"/>
+          <w:lang w:val="en-US"/>
         </w:rPr>
         <w:t>activity</w:t>
       </w:r>
-      <w:proofErr w:type="spellEnd"/>
-      <w:proofErr w:type="gramEnd"/>
-      <w:r>
-        <w:rPr>
-          <w:rFonts w:ascii="Consolas" w:eastAsia="Times New Roman" w:hAnsi="Consolas" w:cs="Times New Roman"/>
-          <w:color w:val="CCCCCC"/>
-          <w:sz w:val="21"/>
-          <w:szCs w:val="21"/>
-          <w:lang w:val="ru-RU"/>
+      <w:r>
+        <w:rPr>
+          <w:rFonts w:ascii="Consolas" w:eastAsia="Times New Roman" w:hAnsi="Consolas" w:cs="Times New Roman"/>
+          <w:color w:val="CCCCCC"/>
+          <w:sz w:val="21"/>
+          <w:szCs w:val="21"/>
+          <w:lang w:val="en-US"/>
         </w:rPr>
         <w:t>;</w:t>
       </w:r>
@@ -1913,60 +1897,56 @@
           <w:color w:val="CCCCCC"/>
           <w:sz w:val="21"/>
           <w:szCs w:val="21"/>
-          <w:lang w:val="ru-RU"/>
-        </w:rPr>
-      </w:pPr>
-      <w:r>
-        <w:rPr>
-          <w:rFonts w:ascii="Consolas" w:eastAsia="Times New Roman" w:hAnsi="Consolas" w:cs="Times New Roman"/>
-          <w:color w:val="CCCCCC"/>
-          <w:sz w:val="21"/>
-          <w:szCs w:val="21"/>
-          <w:lang w:val="ru-RU"/>
+          <w:lang w:val="en-US"/>
+        </w:rPr>
+      </w:pPr>
+      <w:r>
+        <w:rPr>
+          <w:rFonts w:ascii="Consolas" w:eastAsia="Times New Roman" w:hAnsi="Consolas" w:cs="Times New Roman"/>
+          <w:color w:val="CCCCCC"/>
+          <w:sz w:val="21"/>
+          <w:szCs w:val="21"/>
+          <w:lang w:val="en-US"/>
         </w:rPr>
         <w:t xml:space="preserve">  } </w:t>
       </w:r>
-      <w:proofErr w:type="spellStart"/>
       <w:r>
         <w:rPr>
           <w:rFonts w:ascii="Consolas" w:eastAsia="Times New Roman" w:hAnsi="Consolas" w:cs="Times New Roman"/>
           <w:color w:val="C586C0"/>
           <w:sz w:val="21"/>
           <w:szCs w:val="21"/>
-          <w:lang w:val="ru-RU"/>
+          <w:lang w:val="en-US"/>
         </w:rPr>
         <w:t>catch</w:t>
       </w:r>
-      <w:proofErr w:type="spellEnd"/>
-      <w:r>
-        <w:rPr>
-          <w:rFonts w:ascii="Consolas" w:eastAsia="Times New Roman" w:hAnsi="Consolas" w:cs="Times New Roman"/>
-          <w:color w:val="CCCCCC"/>
-          <w:sz w:val="21"/>
-          <w:szCs w:val="21"/>
-          <w:lang w:val="ru-RU"/>
+      <w:r>
+        <w:rPr>
+          <w:rFonts w:ascii="Consolas" w:eastAsia="Times New Roman" w:hAnsi="Consolas" w:cs="Times New Roman"/>
+          <w:color w:val="CCCCCC"/>
+          <w:sz w:val="21"/>
+          <w:szCs w:val="21"/>
+          <w:lang w:val="en-US"/>
         </w:rPr>
         <w:t xml:space="preserve"> (</w:t>
       </w:r>
-      <w:proofErr w:type="spellStart"/>
       <w:r>
         <w:rPr>
           <w:rFonts w:ascii="Consolas" w:eastAsia="Times New Roman" w:hAnsi="Consolas" w:cs="Times New Roman"/>
           <w:color w:val="9CDCFE"/>
           <w:sz w:val="21"/>
           <w:szCs w:val="21"/>
-          <w:lang w:val="ru-RU"/>
+          <w:lang w:val="en-US"/>
         </w:rPr>
         <w:t>error</w:t>
       </w:r>
-      <w:proofErr w:type="spellEnd"/>
-      <w:r>
-        <w:rPr>
-          <w:rFonts w:ascii="Consolas" w:eastAsia="Times New Roman" w:hAnsi="Consolas" w:cs="Times New Roman"/>
-          <w:color w:val="CCCCCC"/>
-          <w:sz w:val="21"/>
-          <w:szCs w:val="21"/>
-          <w:lang w:val="ru-RU"/>
+      <w:r>
+        <w:rPr>
+          <w:rFonts w:ascii="Consolas" w:eastAsia="Times New Roman" w:hAnsi="Consolas" w:cs="Times New Roman"/>
+          <w:color w:val="CCCCCC"/>
+          <w:sz w:val="21"/>
+          <w:szCs w:val="21"/>
+          <w:lang w:val="en-US"/>
         </w:rPr>
         <w:t>) {</w:t>
       </w:r>
@@ -1989,7 +1969,7 @@
           <w:color w:val="CCCCCC"/>
           <w:sz w:val="21"/>
           <w:szCs w:val="21"/>
-          <w:lang w:val="ru-RU"/>
+          <w:lang w:val="en-US"/>
         </w:rPr>
         <w:t xml:space="preserve">    </w:t>
       </w:r>
@@ -3646,6 +3626,17 @@
           <w:lang w:val="en-US"/>
         </w:rPr>
       </w:pPr>
+      <w:r>
+        <w:rPr>
+          <w:rFonts w:ascii="Times New Roman" w:hAnsi="Times New Roman" w:cs="Times New Roman"/>
+          <w:sz w:val="28"/>
+          <w:szCs w:val="28"/>
+          <w:lang w:val="en-US"/>
+        </w:rPr>
+        <w:t>https://github.com/mihailovp04/JavaScript/tree/main/LI2</w:t>
+      </w:r>
+      <w:bookmarkStart w:id="0" w:name="_GoBack"/>
+      <w:bookmarkEnd w:id="0"/>
     </w:p>
     <w:p>
       <w:pPr>
@@ -4526,8 +4517,6 @@
           <w:lang w:val="ru-RU"/>
         </w:rPr>
       </w:pPr>
-      <w:bookmarkStart w:id="0" w:name="_GoBack"/>
-      <w:bookmarkEnd w:id="0"/>
     </w:p>
     <w:p>
       <w:pPr>
